--- a/Faza 2 - SSU i prototipi/4.4 SSU - brisanje sadržaja na profilu.docx
+++ b/Faza 2 - SSU i prototipi/4.4 SSU - brisanje sadržaja na profilu.docx
@@ -1,6 +1,6 @@
 
 <file path=word/document.xml><?xml version="1.0" encoding="utf-8"?>
-<w:document xmlns:wpc="http://schemas.microsoft.com/office/word/2010/wordprocessingCanvas" xmlns:cx="http://schemas.microsoft.com/office/drawing/2014/chartex" xmlns:cx1="http://schemas.microsoft.com/office/drawing/2015/9/8/chartex" xmlns:cx2="http://schemas.microsoft.com/office/drawing/2015/10/21/chartex" xmlns:cx3="http://schemas.microsoft.com/office/drawing/2016/5/9/chartex" xmlns:cx4="http://schemas.microsoft.com/office/drawing/2016/5/10/chartex" xmlns:cx5="http://schemas.microsoft.com/office/drawing/2016/5/11/chartex" xmlns:cx6="http://schemas.microsoft.com/office/drawing/2016/5/12/chartex" xmlns:cx7="http://schemas.microsoft.com/office/drawing/2016/5/13/chartex" xmlns:cx8="http://schemas.microsoft.com/office/drawing/2016/5/14/chartex" xmlns:mc="http://schemas.openxmlformats.org/markup-compatibility/2006" xmlns:aink="http://schemas.microsoft.com/office/drawing/2016/ink" xmlns:am3d="http://schemas.microsoft.com/office/drawing/2017/model3d" xmlns:o="urn:schemas-microsoft-com:office:office" xmlns:r="http://schemas.openxmlformats.org/officeDocument/2006/relationships" xmlns:m="http://schemas.openxmlformats.org/officeDocument/2006/math" xmlns:v="urn:schemas-microsoft-com:vml" xmlns:wp14="http://schemas.microsoft.com/office/word/2010/wordprocessingDrawing" xmlns:wp="http://schemas.openxmlformats.org/drawingml/2006/wordprocessingDrawing" xmlns:w10="urn:schemas-microsoft-com:office:word" xmlns:w="http://schemas.openxmlformats.org/wordprocessingml/2006/main" xmlns:w14="http://schemas.microsoft.com/office/word/2010/wordml" xmlns:w15="http://schemas.microsoft.com/office/word/2012/wordml" xmlns:w16cid="http://schemas.microsoft.com/office/word/2016/wordml/cid" xmlns:w16se="http://schemas.microsoft.com/office/word/2015/wordml/symex" xmlns:wpg="http://schemas.microsoft.com/office/word/2010/wordprocessingGroup" xmlns:wpi="http://schemas.microsoft.com/office/word/2010/wordprocessingInk" xmlns:wne="http://schemas.microsoft.com/office/word/2006/wordml" xmlns:wps="http://schemas.microsoft.com/office/word/2010/wordprocessingShape" mc:Ignorable="w14 w15 w16se w16cid wp14">
+<w:document xmlns:wpc="http://schemas.microsoft.com/office/word/2010/wordprocessingCanvas" xmlns:cx="http://schemas.microsoft.com/office/drawing/2014/chartex" xmlns:cx1="http://schemas.microsoft.com/office/drawing/2015/9/8/chartex" xmlns:cx2="http://schemas.microsoft.com/office/drawing/2015/10/21/chartex" xmlns:cx3="http://schemas.microsoft.com/office/drawing/2016/5/9/chartex" xmlns:cx4="http://schemas.microsoft.com/office/drawing/2016/5/10/chartex" xmlns:cx5="http://schemas.microsoft.com/office/drawing/2016/5/11/chartex" xmlns:cx6="http://schemas.microsoft.com/office/drawing/2016/5/12/chartex" xmlns:cx7="http://schemas.microsoft.com/office/drawing/2016/5/13/chartex" xmlns:cx8="http://schemas.microsoft.com/office/drawing/2016/5/14/chartex" xmlns:mc="http://schemas.openxmlformats.org/markup-compatibility/2006" xmlns:aink="http://schemas.microsoft.com/office/drawing/2016/ink" xmlns:am3d="http://schemas.microsoft.com/office/drawing/2017/model3d" xmlns:o="urn:schemas-microsoft-com:office:office" xmlns:oel="http://schemas.microsoft.com/office/2019/extlst" xmlns:r="http://schemas.openxmlformats.org/officeDocument/2006/relationships" xmlns:m="http://schemas.openxmlformats.org/officeDocument/2006/math" xmlns:v="urn:schemas-microsoft-com:vml" xmlns:wp14="http://schemas.microsoft.com/office/word/2010/wordprocessingDrawing" xmlns:wp="http://schemas.openxmlformats.org/drawingml/2006/wordprocessingDrawing" xmlns:w10="urn:schemas-microsoft-com:office:word" xmlns:w="http://schemas.openxmlformats.org/wordprocessingml/2006/main" xmlns:w14="http://schemas.microsoft.com/office/word/2010/wordml" xmlns:w15="http://schemas.microsoft.com/office/word/2012/wordml" xmlns:w16cex="http://schemas.microsoft.com/office/word/2018/wordml/cex" xmlns:w16cid="http://schemas.microsoft.com/office/word/2016/wordml/cid" xmlns:w16="http://schemas.microsoft.com/office/word/2018/wordml" xmlns:w16du="http://schemas.microsoft.com/office/word/2023/wordml/word16du" xmlns:w16sdtdh="http://schemas.microsoft.com/office/word/2020/wordml/sdtdatahash" xmlns:w16se="http://schemas.microsoft.com/office/word/2015/wordml/symex" xmlns:wpg="http://schemas.microsoft.com/office/word/2010/wordprocessingGroup" xmlns:wpi="http://schemas.microsoft.com/office/word/2010/wordprocessingInk" xmlns:wne="http://schemas.microsoft.com/office/word/2006/wordml" xmlns:wps="http://schemas.microsoft.com/office/word/2010/wordprocessingShape" mc:Ignorable="w14 w15 w16se w16cid w16 w16cex w16sdtdh wp14">
   <w:body>
     <w:p>
       <w:pPr>
@@ -192,29 +192,39 @@
         <w:rPr>
           <w:rFonts w:asciiTheme="minorHAnsi" w:eastAsia="Arial" w:hAnsiTheme="minorHAnsi" w:cstheme="minorHAnsi"/>
           <w:sz w:val="36"/>
-          <w:lang w:val="en-US"/>
-        </w:rPr>
-        <w:t>“</w:t>
-      </w:r>
-      <w:proofErr w:type="spellStart"/>
+        </w:rPr>
+        <w:t>“Č</w:t>
+      </w:r>
       <w:r>
         <w:rPr>
           <w:rFonts w:asciiTheme="minorHAnsi" w:eastAsia="Arial" w:hAnsiTheme="minorHAnsi" w:cstheme="minorHAnsi"/>
           <w:sz w:val="36"/>
           <w:lang w:val="en-US"/>
         </w:rPr>
-        <w:t>Čitaj</w:t>
-      </w:r>
-      <w:proofErr w:type="spellEnd"/>
+        <w:t>itaj</w:t>
+      </w:r>
+      <w:r>
+        <w:rPr>
+          <w:rFonts w:asciiTheme="minorHAnsi" w:eastAsia="Arial" w:hAnsiTheme="minorHAnsi" w:cstheme="minorHAnsi"/>
+          <w:sz w:val="36"/>
+        </w:rPr>
+        <w:t xml:space="preserve"> </w:t>
+      </w:r>
       <w:r>
         <w:rPr>
           <w:rFonts w:asciiTheme="minorHAnsi" w:eastAsia="Arial" w:hAnsiTheme="minorHAnsi" w:cstheme="minorHAnsi"/>
           <w:sz w:val="36"/>
           <w:lang w:val="en-US"/>
         </w:rPr>
-        <w:t xml:space="preserve"> ne </w:t>
-      </w:r>
-      <w:proofErr w:type="spellStart"/>
+        <w:t>ne</w:t>
+      </w:r>
+      <w:r>
+        <w:rPr>
+          <w:rFonts w:asciiTheme="minorHAnsi" w:eastAsia="Arial" w:hAnsiTheme="minorHAnsi" w:cstheme="minorHAnsi"/>
+          <w:sz w:val="36"/>
+        </w:rPr>
+        <w:t xml:space="preserve"> </w:t>
+      </w:r>
       <w:r>
         <w:rPr>
           <w:rFonts w:asciiTheme="minorHAnsi" w:eastAsia="Arial" w:hAnsiTheme="minorHAnsi" w:cstheme="minorHAnsi"/>
@@ -223,12 +233,10 @@
         </w:rPr>
         <w:t>skitaj</w:t>
       </w:r>
-      <w:proofErr w:type="spellEnd"/>
       <w:r>
         <w:rPr>
           <w:rFonts w:asciiTheme="minorHAnsi" w:eastAsia="Arial" w:hAnsiTheme="minorHAnsi" w:cstheme="minorHAnsi"/>
           <w:sz w:val="36"/>
-          <w:lang w:val="en-US"/>
         </w:rPr>
         <w:t>”</w:t>
       </w:r>
@@ -481,17 +489,6 @@
           <w:lang w:val="sr-Latn-RS"/>
         </w:rPr>
         <w:t>a</w:t>
-      </w:r>
-      <w:r>
-        <w:rPr>
-          <w:rFonts w:asciiTheme="minorHAnsi" w:hAnsiTheme="minorHAnsi" w:cstheme="minorHAnsi"/>
-          <w:b/>
-          <w:i/>
-          <w:sz w:val="40"/>
-          <w:szCs w:val="40"/>
-          <w:lang w:val="sr-Latn-RS"/>
-        </w:rPr>
-        <w:t xml:space="preserve"> autora ili izdavačke kuće</w:t>
       </w:r>
       <w:bookmarkEnd w:id="0"/>
     </w:p>
@@ -838,10 +835,14 @@
           <w:p>
             <w:pPr>
               <w:jc w:val="center"/>
+            </w:pPr>
+            <w:r>
               <w:rPr>
                 <w:rFonts w:asciiTheme="minorHAnsi" w:hAnsiTheme="minorHAnsi" w:cstheme="minorHAnsi"/>
-              </w:rPr>
-            </w:pPr>
+                <w:lang w:val="sr-Latn-RS"/>
+              </w:rPr>
+              <w:t>11.04.2023.</w:t>
+            </w:r>
           </w:p>
         </w:tc>
         <w:tc>
@@ -861,6 +862,13 @@
                 <w:rFonts w:asciiTheme="minorHAnsi" w:hAnsiTheme="minorHAnsi" w:cstheme="minorHAnsi"/>
               </w:rPr>
             </w:pPr>
+            <w:r>
+              <w:rPr>
+                <w:rFonts w:asciiTheme="minorHAnsi" w:hAnsiTheme="minorHAnsi" w:cstheme="minorHAnsi"/>
+                <w:lang w:val="sr-Latn-RS"/>
+              </w:rPr>
+              <w:t>1.1</w:t>
+            </w:r>
           </w:p>
         </w:tc>
         <w:tc>
@@ -880,6 +888,13 @@
                 <w:rFonts w:asciiTheme="minorHAnsi" w:hAnsiTheme="minorHAnsi" w:cstheme="minorHAnsi"/>
               </w:rPr>
             </w:pPr>
+            <w:r>
+              <w:rPr>
+                <w:rFonts w:asciiTheme="minorHAnsi" w:hAnsiTheme="minorHAnsi" w:cstheme="minorHAnsi"/>
+                <w:lang w:val="sr-Latn-RS"/>
+              </w:rPr>
+              <w:t>Preformulisanje</w:t>
+            </w:r>
           </w:p>
         </w:tc>
         <w:tc>
@@ -899,6 +914,13 @@
                 <w:rFonts w:asciiTheme="minorHAnsi" w:hAnsiTheme="minorHAnsi" w:cstheme="minorHAnsi"/>
               </w:rPr>
             </w:pPr>
+            <w:r>
+              <w:rPr>
+                <w:rFonts w:asciiTheme="minorHAnsi" w:hAnsiTheme="minorHAnsi" w:cstheme="minorHAnsi"/>
+                <w:lang w:val="sr-Latn-RS"/>
+              </w:rPr>
+              <w:t>Aleksa Mićanović</w:t>
+            </w:r>
           </w:p>
         </w:tc>
       </w:tr>
@@ -2571,13 +2593,7 @@
         <w:rPr>
           <w:lang w:val="sr-Latn-RS"/>
         </w:rPr>
-        <w:t xml:space="preserve">a </w:t>
-      </w:r>
-      <w:r>
-        <w:rPr>
-          <w:lang w:val="sr-Latn-RS"/>
-        </w:rPr>
-        <w:t>autora ili izdavačke kuće</w:t>
+        <w:t>a</w:t>
       </w:r>
       <w:r>
         <w:rPr>
@@ -3160,21 +3176,15 @@
         <w:rPr>
           <w:lang w:val="sr-Latn-RS"/>
         </w:rPr>
-        <w:t xml:space="preserve"> profil</w:t>
-      </w:r>
+        <w:t xml:space="preserve"> </w:t>
+      </w:r>
+      <w:bookmarkEnd w:id="6"/>
       <w:r>
         <w:rPr>
           <w:lang w:val="sr-Latn-RS"/>
         </w:rPr>
-        <w:t>a</w:t>
-      </w:r>
-      <w:r>
-        <w:rPr>
-          <w:lang w:val="sr-Latn-RS"/>
-        </w:rPr>
-        <w:t xml:space="preserve"> autora ili izdavačke kuće</w:t>
-      </w:r>
-      <w:bookmarkEnd w:id="6"/>
+        <w:t>profila</w:t>
+      </w:r>
     </w:p>
     <w:p>
       <w:pPr>
@@ -3215,7 +3225,28 @@
           <w:rFonts w:asciiTheme="minorHAnsi" w:hAnsiTheme="minorHAnsi" w:cstheme="minorHAnsi"/>
           <w:lang w:val="sr-Latn-RS"/>
         </w:rPr>
-        <w:t xml:space="preserve">Kategorije korisnika autor ili izdavačka kuća (na dalje akter) mogu </w:t>
+        <w:t>Sve k</w:t>
+      </w:r>
+      <w:r>
+        <w:rPr>
+          <w:rFonts w:asciiTheme="minorHAnsi" w:hAnsiTheme="minorHAnsi" w:cstheme="minorHAnsi"/>
+          <w:lang w:val="sr-Latn-RS"/>
+        </w:rPr>
+        <w:t xml:space="preserve">ategorije </w:t>
+      </w:r>
+      <w:r>
+        <w:rPr>
+          <w:rFonts w:asciiTheme="minorHAnsi" w:hAnsiTheme="minorHAnsi" w:cstheme="minorHAnsi"/>
+          <w:lang w:val="sr-Latn-RS"/>
+        </w:rPr>
+        <w:t xml:space="preserve">ulogovanih </w:t>
+      </w:r>
+      <w:r>
+        <w:rPr>
+          <w:rFonts w:asciiTheme="minorHAnsi" w:hAnsiTheme="minorHAnsi" w:cstheme="minorHAnsi"/>
+          <w:lang w:val="sr-Latn-RS"/>
+        </w:rPr>
+        <w:t xml:space="preserve">korisnika (na dalje akter) mogu </w:t>
       </w:r>
       <w:r>
         <w:rPr>
@@ -3684,7 +3715,23 @@
           <w:color w:val="auto"/>
           <w:lang w:val="sr-Latn-RS"/>
         </w:rPr>
-        <w:t>Kategorija korisnika koji je akter mora biti autor ili izdavačka kuća.</w:t>
+        <w:t>Kategorija korisnika koji je akter mora biti</w:t>
+      </w:r>
+      <w:r>
+        <w:rPr>
+          <w:rFonts w:asciiTheme="minorHAnsi" w:hAnsiTheme="minorHAnsi" w:cstheme="minorHAnsi"/>
+          <w:color w:val="auto"/>
+          <w:lang w:val="sr-Latn-RS"/>
+        </w:rPr>
+        <w:t xml:space="preserve"> ulogovan</w:t>
+      </w:r>
+      <w:r>
+        <w:rPr>
+          <w:rFonts w:asciiTheme="minorHAnsi" w:hAnsiTheme="minorHAnsi" w:cstheme="minorHAnsi"/>
+          <w:color w:val="auto"/>
+          <w:lang w:val="sr-Latn-RS"/>
+        </w:rPr>
+        <w:t>.</w:t>
       </w:r>
       <w:r>
         <w:rPr>
@@ -3744,8 +3791,6 @@
           <w:rFonts w:asciiTheme="minorHAnsi" w:hAnsiTheme="minorHAnsi" w:cstheme="minorHAnsi"/>
         </w:rPr>
       </w:pPr>
-      <w:bookmarkStart w:id="14" w:name="_GoBack"/>
-      <w:bookmarkEnd w:id="14"/>
       <w:r>
         <w:rPr>
           <w:rFonts w:asciiTheme="minorHAnsi" w:eastAsia="Times New Roman" w:hAnsiTheme="minorHAnsi" w:cstheme="minorHAnsi"/>
@@ -3836,7 +3881,7 @@
 </file>
 
 <file path=word/endnotes.xml><?xml version="1.0" encoding="utf-8"?>
-<w:endnotes xmlns:wpc="http://schemas.microsoft.com/office/word/2010/wordprocessingCanvas" xmlns:cx="http://schemas.microsoft.com/office/drawing/2014/chartex" xmlns:cx1="http://schemas.microsoft.com/office/drawing/2015/9/8/chartex" xmlns:cx2="http://schemas.microsoft.com/office/drawing/2015/10/21/chartex" xmlns:cx3="http://schemas.microsoft.com/office/drawing/2016/5/9/chartex" xmlns:cx4="http://schemas.microsoft.com/office/drawing/2016/5/10/chartex" xmlns:cx5="http://schemas.microsoft.com/office/drawing/2016/5/11/chartex" xmlns:cx6="http://schemas.microsoft.com/office/drawing/2016/5/12/chartex" xmlns:cx7="http://schemas.microsoft.com/office/drawing/2016/5/13/chartex" xmlns:cx8="http://schemas.microsoft.com/office/drawing/2016/5/14/chartex" xmlns:mc="http://schemas.openxmlformats.org/markup-compatibility/2006" xmlns:aink="http://schemas.microsoft.com/office/drawing/2016/ink" xmlns:am3d="http://schemas.microsoft.com/office/drawing/2017/model3d" xmlns:o="urn:schemas-microsoft-com:office:office" xmlns:r="http://schemas.openxmlformats.org/officeDocument/2006/relationships" xmlns:m="http://schemas.openxmlformats.org/officeDocument/2006/math" xmlns:v="urn:schemas-microsoft-com:vml" xmlns:wp14="http://schemas.microsoft.com/office/word/2010/wordprocessingDrawing" xmlns:wp="http://schemas.openxmlformats.org/drawingml/2006/wordprocessingDrawing" xmlns:w10="urn:schemas-microsoft-com:office:word" xmlns:w="http://schemas.openxmlformats.org/wordprocessingml/2006/main" xmlns:w14="http://schemas.microsoft.com/office/word/2010/wordml" xmlns:w15="http://schemas.microsoft.com/office/word/2012/wordml" xmlns:w16cid="http://schemas.microsoft.com/office/word/2016/wordml/cid" xmlns:w16se="http://schemas.microsoft.com/office/word/2015/wordml/symex" xmlns:wpg="http://schemas.microsoft.com/office/word/2010/wordprocessingGroup" xmlns:wpi="http://schemas.microsoft.com/office/word/2010/wordprocessingInk" xmlns:wne="http://schemas.microsoft.com/office/word/2006/wordml" xmlns:wps="http://schemas.microsoft.com/office/word/2010/wordprocessingShape" mc:Ignorable="w14 w15 w16se w16cid wp14">
+<w:endnotes xmlns:wpc="http://schemas.microsoft.com/office/word/2010/wordprocessingCanvas" xmlns:cx="http://schemas.microsoft.com/office/drawing/2014/chartex" xmlns:cx1="http://schemas.microsoft.com/office/drawing/2015/9/8/chartex" xmlns:cx2="http://schemas.microsoft.com/office/drawing/2015/10/21/chartex" xmlns:cx3="http://schemas.microsoft.com/office/drawing/2016/5/9/chartex" xmlns:cx4="http://schemas.microsoft.com/office/drawing/2016/5/10/chartex" xmlns:cx5="http://schemas.microsoft.com/office/drawing/2016/5/11/chartex" xmlns:cx6="http://schemas.microsoft.com/office/drawing/2016/5/12/chartex" xmlns:cx7="http://schemas.microsoft.com/office/drawing/2016/5/13/chartex" xmlns:cx8="http://schemas.microsoft.com/office/drawing/2016/5/14/chartex" xmlns:mc="http://schemas.openxmlformats.org/markup-compatibility/2006" xmlns:aink="http://schemas.microsoft.com/office/drawing/2016/ink" xmlns:am3d="http://schemas.microsoft.com/office/drawing/2017/model3d" xmlns:o="urn:schemas-microsoft-com:office:office" xmlns:oel="http://schemas.microsoft.com/office/2019/extlst" xmlns:r="http://schemas.openxmlformats.org/officeDocument/2006/relationships" xmlns:m="http://schemas.openxmlformats.org/officeDocument/2006/math" xmlns:v="urn:schemas-microsoft-com:vml" xmlns:wp14="http://schemas.microsoft.com/office/word/2010/wordprocessingDrawing" xmlns:wp="http://schemas.openxmlformats.org/drawingml/2006/wordprocessingDrawing" xmlns:w10="urn:schemas-microsoft-com:office:word" xmlns:w="http://schemas.openxmlformats.org/wordprocessingml/2006/main" xmlns:w14="http://schemas.microsoft.com/office/word/2010/wordml" xmlns:w15="http://schemas.microsoft.com/office/word/2012/wordml" xmlns:w16cex="http://schemas.microsoft.com/office/word/2018/wordml/cex" xmlns:w16cid="http://schemas.microsoft.com/office/word/2016/wordml/cid" xmlns:w16="http://schemas.microsoft.com/office/word/2018/wordml" xmlns:w16du="http://schemas.microsoft.com/office/word/2023/wordml/word16du" xmlns:w16sdtdh="http://schemas.microsoft.com/office/word/2020/wordml/sdtdatahash" xmlns:w16se="http://schemas.microsoft.com/office/word/2015/wordml/symex" xmlns:wpg="http://schemas.microsoft.com/office/word/2010/wordprocessingGroup" xmlns:wpi="http://schemas.microsoft.com/office/word/2010/wordprocessingInk" xmlns:wne="http://schemas.microsoft.com/office/word/2006/wordml" xmlns:wps="http://schemas.microsoft.com/office/word/2010/wordprocessingShape" mc:Ignorable="w14 w15 w16se w16cid w16 w16cex w16sdtdh wp14">
   <w:endnote w:type="separator" w:id="-1">
     <w:p>
       <w:r>
@@ -3855,7 +3900,7 @@
 </file>
 
 <file path=word/footer1.xml><?xml version="1.0" encoding="utf-8"?>
-<w:ftr xmlns:wpc="http://schemas.microsoft.com/office/word/2010/wordprocessingCanvas" xmlns:cx="http://schemas.microsoft.com/office/drawing/2014/chartex" xmlns:cx1="http://schemas.microsoft.com/office/drawing/2015/9/8/chartex" xmlns:cx2="http://schemas.microsoft.com/office/drawing/2015/10/21/chartex" xmlns:cx3="http://schemas.microsoft.com/office/drawing/2016/5/9/chartex" xmlns:cx4="http://schemas.microsoft.com/office/drawing/2016/5/10/chartex" xmlns:cx5="http://schemas.microsoft.com/office/drawing/2016/5/11/chartex" xmlns:cx6="http://schemas.microsoft.com/office/drawing/2016/5/12/chartex" xmlns:cx7="http://schemas.microsoft.com/office/drawing/2016/5/13/chartex" xmlns:cx8="http://schemas.microsoft.com/office/drawing/2016/5/14/chartex" xmlns:mc="http://schemas.openxmlformats.org/markup-compatibility/2006" xmlns:aink="http://schemas.microsoft.com/office/drawing/2016/ink" xmlns:am3d="http://schemas.microsoft.com/office/drawing/2017/model3d" xmlns:o="urn:schemas-microsoft-com:office:office" xmlns:r="http://schemas.openxmlformats.org/officeDocument/2006/relationships" xmlns:m="http://schemas.openxmlformats.org/officeDocument/2006/math" xmlns:v="urn:schemas-microsoft-com:vml" xmlns:wp14="http://schemas.microsoft.com/office/word/2010/wordprocessingDrawing" xmlns:wp="http://schemas.openxmlformats.org/drawingml/2006/wordprocessingDrawing" xmlns:w10="urn:schemas-microsoft-com:office:word" xmlns:w="http://schemas.openxmlformats.org/wordprocessingml/2006/main" xmlns:w14="http://schemas.microsoft.com/office/word/2010/wordml" xmlns:w15="http://schemas.microsoft.com/office/word/2012/wordml" xmlns:w16cid="http://schemas.microsoft.com/office/word/2016/wordml/cid" xmlns:w16se="http://schemas.microsoft.com/office/word/2015/wordml/symex" xmlns:wpg="http://schemas.microsoft.com/office/word/2010/wordprocessingGroup" xmlns:wpi="http://schemas.microsoft.com/office/word/2010/wordprocessingInk" xmlns:wne="http://schemas.microsoft.com/office/word/2006/wordml" xmlns:wps="http://schemas.microsoft.com/office/word/2010/wordprocessingShape" mc:Ignorable="w14 w15 w16se w16cid wp14">
+<w:ftr xmlns:wpc="http://schemas.microsoft.com/office/word/2010/wordprocessingCanvas" xmlns:cx="http://schemas.microsoft.com/office/drawing/2014/chartex" xmlns:cx1="http://schemas.microsoft.com/office/drawing/2015/9/8/chartex" xmlns:cx2="http://schemas.microsoft.com/office/drawing/2015/10/21/chartex" xmlns:cx3="http://schemas.microsoft.com/office/drawing/2016/5/9/chartex" xmlns:cx4="http://schemas.microsoft.com/office/drawing/2016/5/10/chartex" xmlns:cx5="http://schemas.microsoft.com/office/drawing/2016/5/11/chartex" xmlns:cx6="http://schemas.microsoft.com/office/drawing/2016/5/12/chartex" xmlns:cx7="http://schemas.microsoft.com/office/drawing/2016/5/13/chartex" xmlns:cx8="http://schemas.microsoft.com/office/drawing/2016/5/14/chartex" xmlns:mc="http://schemas.openxmlformats.org/markup-compatibility/2006" xmlns:aink="http://schemas.microsoft.com/office/drawing/2016/ink" xmlns:am3d="http://schemas.microsoft.com/office/drawing/2017/model3d" xmlns:o="urn:schemas-microsoft-com:office:office" xmlns:oel="http://schemas.microsoft.com/office/2019/extlst" xmlns:r="http://schemas.openxmlformats.org/officeDocument/2006/relationships" xmlns:m="http://schemas.openxmlformats.org/officeDocument/2006/math" xmlns:v="urn:schemas-microsoft-com:vml" xmlns:wp14="http://schemas.microsoft.com/office/word/2010/wordprocessingDrawing" xmlns:wp="http://schemas.openxmlformats.org/drawingml/2006/wordprocessingDrawing" xmlns:w10="urn:schemas-microsoft-com:office:word" xmlns:w="http://schemas.openxmlformats.org/wordprocessingml/2006/main" xmlns:w14="http://schemas.microsoft.com/office/word/2010/wordml" xmlns:w15="http://schemas.microsoft.com/office/word/2012/wordml" xmlns:w16cex="http://schemas.microsoft.com/office/word/2018/wordml/cex" xmlns:w16cid="http://schemas.microsoft.com/office/word/2016/wordml/cid" xmlns:w16="http://schemas.microsoft.com/office/word/2018/wordml" xmlns:w16du="http://schemas.microsoft.com/office/word/2023/wordml/word16du" xmlns:w16sdtdh="http://schemas.microsoft.com/office/word/2020/wordml/sdtdatahash" xmlns:w16se="http://schemas.microsoft.com/office/word/2015/wordml/symex" xmlns:wpg="http://schemas.microsoft.com/office/word/2010/wordprocessingGroup" xmlns:wpi="http://schemas.microsoft.com/office/word/2010/wordprocessingInk" xmlns:wne="http://schemas.microsoft.com/office/word/2006/wordml" xmlns:wps="http://schemas.microsoft.com/office/word/2010/wordprocessingShape" mc:Ignorable="w14 w15 w16se w16cid w16 w16cex w16sdtdh wp14">
   <w:p>
     <w:pPr>
       <w:tabs>
@@ -3914,7 +3959,7 @@
 </file>
 
 <file path=word/footer2.xml><?xml version="1.0" encoding="utf-8"?>
-<w:ftr xmlns:wpc="http://schemas.microsoft.com/office/word/2010/wordprocessingCanvas" xmlns:cx="http://schemas.microsoft.com/office/drawing/2014/chartex" xmlns:cx1="http://schemas.microsoft.com/office/drawing/2015/9/8/chartex" xmlns:cx2="http://schemas.microsoft.com/office/drawing/2015/10/21/chartex" xmlns:cx3="http://schemas.microsoft.com/office/drawing/2016/5/9/chartex" xmlns:cx4="http://schemas.microsoft.com/office/drawing/2016/5/10/chartex" xmlns:cx5="http://schemas.microsoft.com/office/drawing/2016/5/11/chartex" xmlns:cx6="http://schemas.microsoft.com/office/drawing/2016/5/12/chartex" xmlns:cx7="http://schemas.microsoft.com/office/drawing/2016/5/13/chartex" xmlns:cx8="http://schemas.microsoft.com/office/drawing/2016/5/14/chartex" xmlns:mc="http://schemas.openxmlformats.org/markup-compatibility/2006" xmlns:aink="http://schemas.microsoft.com/office/drawing/2016/ink" xmlns:am3d="http://schemas.microsoft.com/office/drawing/2017/model3d" xmlns:o="urn:schemas-microsoft-com:office:office" xmlns:r="http://schemas.openxmlformats.org/officeDocument/2006/relationships" xmlns:m="http://schemas.openxmlformats.org/officeDocument/2006/math" xmlns:v="urn:schemas-microsoft-com:vml" xmlns:wp14="http://schemas.microsoft.com/office/word/2010/wordprocessingDrawing" xmlns:wp="http://schemas.openxmlformats.org/drawingml/2006/wordprocessingDrawing" xmlns:w10="urn:schemas-microsoft-com:office:word" xmlns:w="http://schemas.openxmlformats.org/wordprocessingml/2006/main" xmlns:w14="http://schemas.microsoft.com/office/word/2010/wordml" xmlns:w15="http://schemas.microsoft.com/office/word/2012/wordml" xmlns:w16cid="http://schemas.microsoft.com/office/word/2016/wordml/cid" xmlns:w16se="http://schemas.microsoft.com/office/word/2015/wordml/symex" xmlns:wpg="http://schemas.microsoft.com/office/word/2010/wordprocessingGroup" xmlns:wpi="http://schemas.microsoft.com/office/word/2010/wordprocessingInk" xmlns:wne="http://schemas.microsoft.com/office/word/2006/wordml" xmlns:wps="http://schemas.microsoft.com/office/word/2010/wordprocessingShape" mc:Ignorable="w14 w15 w16se w16cid wp14">
+<w:ftr xmlns:wpc="http://schemas.microsoft.com/office/word/2010/wordprocessingCanvas" xmlns:cx="http://schemas.microsoft.com/office/drawing/2014/chartex" xmlns:cx1="http://schemas.microsoft.com/office/drawing/2015/9/8/chartex" xmlns:cx2="http://schemas.microsoft.com/office/drawing/2015/10/21/chartex" xmlns:cx3="http://schemas.microsoft.com/office/drawing/2016/5/9/chartex" xmlns:cx4="http://schemas.microsoft.com/office/drawing/2016/5/10/chartex" xmlns:cx5="http://schemas.microsoft.com/office/drawing/2016/5/11/chartex" xmlns:cx6="http://schemas.microsoft.com/office/drawing/2016/5/12/chartex" xmlns:cx7="http://schemas.microsoft.com/office/drawing/2016/5/13/chartex" xmlns:cx8="http://schemas.microsoft.com/office/drawing/2016/5/14/chartex" xmlns:mc="http://schemas.openxmlformats.org/markup-compatibility/2006" xmlns:aink="http://schemas.microsoft.com/office/drawing/2016/ink" xmlns:am3d="http://schemas.microsoft.com/office/drawing/2017/model3d" xmlns:o="urn:schemas-microsoft-com:office:office" xmlns:oel="http://schemas.microsoft.com/office/2019/extlst" xmlns:r="http://schemas.openxmlformats.org/officeDocument/2006/relationships" xmlns:m="http://schemas.openxmlformats.org/officeDocument/2006/math" xmlns:v="urn:schemas-microsoft-com:vml" xmlns:wp14="http://schemas.microsoft.com/office/word/2010/wordprocessingDrawing" xmlns:wp="http://schemas.openxmlformats.org/drawingml/2006/wordprocessingDrawing" xmlns:w10="urn:schemas-microsoft-com:office:word" xmlns:w="http://schemas.openxmlformats.org/wordprocessingml/2006/main" xmlns:w14="http://schemas.microsoft.com/office/word/2010/wordml" xmlns:w15="http://schemas.microsoft.com/office/word/2012/wordml" xmlns:w16cex="http://schemas.microsoft.com/office/word/2018/wordml/cex" xmlns:w16cid="http://schemas.microsoft.com/office/word/2016/wordml/cid" xmlns:w16="http://schemas.microsoft.com/office/word/2018/wordml" xmlns:w16du="http://schemas.microsoft.com/office/word/2023/wordml/word16du" xmlns:w16sdtdh="http://schemas.microsoft.com/office/word/2020/wordml/sdtdatahash" xmlns:w16se="http://schemas.microsoft.com/office/word/2015/wordml/symex" xmlns:wpg="http://schemas.microsoft.com/office/word/2010/wordprocessingGroup" xmlns:wpi="http://schemas.microsoft.com/office/word/2010/wordprocessingInk" xmlns:wne="http://schemas.microsoft.com/office/word/2006/wordml" xmlns:wps="http://schemas.microsoft.com/office/word/2010/wordprocessingShape" mc:Ignorable="w14 w15 w16se w16cid w16 w16cex w16sdtdh wp14">
   <w:p>
     <w:pPr>
       <w:tabs>
@@ -3985,13 +4030,13 @@
 </file>
 
 <file path=word/footer3.xml><?xml version="1.0" encoding="utf-8"?>
-<w:ftr xmlns:wpc="http://schemas.microsoft.com/office/word/2010/wordprocessingCanvas" xmlns:cx="http://schemas.microsoft.com/office/drawing/2014/chartex" xmlns:cx1="http://schemas.microsoft.com/office/drawing/2015/9/8/chartex" xmlns:cx2="http://schemas.microsoft.com/office/drawing/2015/10/21/chartex" xmlns:cx3="http://schemas.microsoft.com/office/drawing/2016/5/9/chartex" xmlns:cx4="http://schemas.microsoft.com/office/drawing/2016/5/10/chartex" xmlns:cx5="http://schemas.microsoft.com/office/drawing/2016/5/11/chartex" xmlns:cx6="http://schemas.microsoft.com/office/drawing/2016/5/12/chartex" xmlns:cx7="http://schemas.microsoft.com/office/drawing/2016/5/13/chartex" xmlns:cx8="http://schemas.microsoft.com/office/drawing/2016/5/14/chartex" xmlns:mc="http://schemas.openxmlformats.org/markup-compatibility/2006" xmlns:aink="http://schemas.microsoft.com/office/drawing/2016/ink" xmlns:am3d="http://schemas.microsoft.com/office/drawing/2017/model3d" xmlns:o="urn:schemas-microsoft-com:office:office" xmlns:r="http://schemas.openxmlformats.org/officeDocument/2006/relationships" xmlns:m="http://schemas.openxmlformats.org/officeDocument/2006/math" xmlns:v="urn:schemas-microsoft-com:vml" xmlns:wp14="http://schemas.microsoft.com/office/word/2010/wordprocessingDrawing" xmlns:wp="http://schemas.openxmlformats.org/drawingml/2006/wordprocessingDrawing" xmlns:w10="urn:schemas-microsoft-com:office:word" xmlns:w="http://schemas.openxmlformats.org/wordprocessingml/2006/main" xmlns:w14="http://schemas.microsoft.com/office/word/2010/wordml" xmlns:w15="http://schemas.microsoft.com/office/word/2012/wordml" xmlns:w16cid="http://schemas.microsoft.com/office/word/2016/wordml/cid" xmlns:w16se="http://schemas.microsoft.com/office/word/2015/wordml/symex" xmlns:wpg="http://schemas.microsoft.com/office/word/2010/wordprocessingGroup" xmlns:wpi="http://schemas.microsoft.com/office/word/2010/wordprocessingInk" xmlns:wne="http://schemas.microsoft.com/office/word/2006/wordml" xmlns:wps="http://schemas.microsoft.com/office/word/2010/wordprocessingShape" mc:Ignorable="w14 w15 w16se w16cid wp14">
+<w:ftr xmlns:wpc="http://schemas.microsoft.com/office/word/2010/wordprocessingCanvas" xmlns:cx="http://schemas.microsoft.com/office/drawing/2014/chartex" xmlns:cx1="http://schemas.microsoft.com/office/drawing/2015/9/8/chartex" xmlns:cx2="http://schemas.microsoft.com/office/drawing/2015/10/21/chartex" xmlns:cx3="http://schemas.microsoft.com/office/drawing/2016/5/9/chartex" xmlns:cx4="http://schemas.microsoft.com/office/drawing/2016/5/10/chartex" xmlns:cx5="http://schemas.microsoft.com/office/drawing/2016/5/11/chartex" xmlns:cx6="http://schemas.microsoft.com/office/drawing/2016/5/12/chartex" xmlns:cx7="http://schemas.microsoft.com/office/drawing/2016/5/13/chartex" xmlns:cx8="http://schemas.microsoft.com/office/drawing/2016/5/14/chartex" xmlns:mc="http://schemas.openxmlformats.org/markup-compatibility/2006" xmlns:aink="http://schemas.microsoft.com/office/drawing/2016/ink" xmlns:am3d="http://schemas.microsoft.com/office/drawing/2017/model3d" xmlns:o="urn:schemas-microsoft-com:office:office" xmlns:oel="http://schemas.microsoft.com/office/2019/extlst" xmlns:r="http://schemas.openxmlformats.org/officeDocument/2006/relationships" xmlns:m="http://schemas.openxmlformats.org/officeDocument/2006/math" xmlns:v="urn:schemas-microsoft-com:vml" xmlns:wp14="http://schemas.microsoft.com/office/word/2010/wordprocessingDrawing" xmlns:wp="http://schemas.openxmlformats.org/drawingml/2006/wordprocessingDrawing" xmlns:w10="urn:schemas-microsoft-com:office:word" xmlns:w="http://schemas.openxmlformats.org/wordprocessingml/2006/main" xmlns:w14="http://schemas.microsoft.com/office/word/2010/wordml" xmlns:w15="http://schemas.microsoft.com/office/word/2012/wordml" xmlns:w16cex="http://schemas.microsoft.com/office/word/2018/wordml/cex" xmlns:w16cid="http://schemas.microsoft.com/office/word/2016/wordml/cid" xmlns:w16="http://schemas.microsoft.com/office/word/2018/wordml" xmlns:w16du="http://schemas.microsoft.com/office/word/2023/wordml/word16du" xmlns:w16sdtdh="http://schemas.microsoft.com/office/word/2020/wordml/sdtdatahash" xmlns:w16se="http://schemas.microsoft.com/office/word/2015/wordml/symex" xmlns:wpg="http://schemas.microsoft.com/office/word/2010/wordprocessingGroup" xmlns:wpi="http://schemas.microsoft.com/office/word/2010/wordprocessingInk" xmlns:wne="http://schemas.microsoft.com/office/word/2006/wordml" xmlns:wps="http://schemas.microsoft.com/office/word/2010/wordprocessingShape" mc:Ignorable="w14 w15 w16se w16cid w16 w16cex w16sdtdh wp14">
   <w:p/>
 </w:ftr>
 </file>
 
 <file path=word/footnotes.xml><?xml version="1.0" encoding="utf-8"?>
-<w:footnotes xmlns:wpc="http://schemas.microsoft.com/office/word/2010/wordprocessingCanvas" xmlns:cx="http://schemas.microsoft.com/office/drawing/2014/chartex" xmlns:cx1="http://schemas.microsoft.com/office/drawing/2015/9/8/chartex" xmlns:cx2="http://schemas.microsoft.com/office/drawing/2015/10/21/chartex" xmlns:cx3="http://schemas.microsoft.com/office/drawing/2016/5/9/chartex" xmlns:cx4="http://schemas.microsoft.com/office/drawing/2016/5/10/chartex" xmlns:cx5="http://schemas.microsoft.com/office/drawing/2016/5/11/chartex" xmlns:cx6="http://schemas.microsoft.com/office/drawing/2016/5/12/chartex" xmlns:cx7="http://schemas.microsoft.com/office/drawing/2016/5/13/chartex" xmlns:cx8="http://schemas.microsoft.com/office/drawing/2016/5/14/chartex" xmlns:mc="http://schemas.openxmlformats.org/markup-compatibility/2006" xmlns:aink="http://schemas.microsoft.com/office/drawing/2016/ink" xmlns:am3d="http://schemas.microsoft.com/office/drawing/2017/model3d" xmlns:o="urn:schemas-microsoft-com:office:office" xmlns:r="http://schemas.openxmlformats.org/officeDocument/2006/relationships" xmlns:m="http://schemas.openxmlformats.org/officeDocument/2006/math" xmlns:v="urn:schemas-microsoft-com:vml" xmlns:wp14="http://schemas.microsoft.com/office/word/2010/wordprocessingDrawing" xmlns:wp="http://schemas.openxmlformats.org/drawingml/2006/wordprocessingDrawing" xmlns:w10="urn:schemas-microsoft-com:office:word" xmlns:w="http://schemas.openxmlformats.org/wordprocessingml/2006/main" xmlns:w14="http://schemas.microsoft.com/office/word/2010/wordml" xmlns:w15="http://schemas.microsoft.com/office/word/2012/wordml" xmlns:w16cid="http://schemas.microsoft.com/office/word/2016/wordml/cid" xmlns:w16se="http://schemas.microsoft.com/office/word/2015/wordml/symex" xmlns:wpg="http://schemas.microsoft.com/office/word/2010/wordprocessingGroup" xmlns:wpi="http://schemas.microsoft.com/office/word/2010/wordprocessingInk" xmlns:wne="http://schemas.microsoft.com/office/word/2006/wordml" xmlns:wps="http://schemas.microsoft.com/office/word/2010/wordprocessingShape" mc:Ignorable="w14 w15 w16se w16cid wp14">
+<w:footnotes xmlns:wpc="http://schemas.microsoft.com/office/word/2010/wordprocessingCanvas" xmlns:cx="http://schemas.microsoft.com/office/drawing/2014/chartex" xmlns:cx1="http://schemas.microsoft.com/office/drawing/2015/9/8/chartex" xmlns:cx2="http://schemas.microsoft.com/office/drawing/2015/10/21/chartex" xmlns:cx3="http://schemas.microsoft.com/office/drawing/2016/5/9/chartex" xmlns:cx4="http://schemas.microsoft.com/office/drawing/2016/5/10/chartex" xmlns:cx5="http://schemas.microsoft.com/office/drawing/2016/5/11/chartex" xmlns:cx6="http://schemas.microsoft.com/office/drawing/2016/5/12/chartex" xmlns:cx7="http://schemas.microsoft.com/office/drawing/2016/5/13/chartex" xmlns:cx8="http://schemas.microsoft.com/office/drawing/2016/5/14/chartex" xmlns:mc="http://schemas.openxmlformats.org/markup-compatibility/2006" xmlns:aink="http://schemas.microsoft.com/office/drawing/2016/ink" xmlns:am3d="http://schemas.microsoft.com/office/drawing/2017/model3d" xmlns:o="urn:schemas-microsoft-com:office:office" xmlns:oel="http://schemas.microsoft.com/office/2019/extlst" xmlns:r="http://schemas.openxmlformats.org/officeDocument/2006/relationships" xmlns:m="http://schemas.openxmlformats.org/officeDocument/2006/math" xmlns:v="urn:schemas-microsoft-com:vml" xmlns:wp14="http://schemas.microsoft.com/office/word/2010/wordprocessingDrawing" xmlns:wp="http://schemas.openxmlformats.org/drawingml/2006/wordprocessingDrawing" xmlns:w10="urn:schemas-microsoft-com:office:word" xmlns:w="http://schemas.openxmlformats.org/wordprocessingml/2006/main" xmlns:w14="http://schemas.microsoft.com/office/word/2010/wordml" xmlns:w15="http://schemas.microsoft.com/office/word/2012/wordml" xmlns:w16cex="http://schemas.microsoft.com/office/word/2018/wordml/cex" xmlns:w16cid="http://schemas.microsoft.com/office/word/2016/wordml/cid" xmlns:w16="http://schemas.microsoft.com/office/word/2018/wordml" xmlns:w16du="http://schemas.microsoft.com/office/word/2023/wordml/word16du" xmlns:w16sdtdh="http://schemas.microsoft.com/office/word/2020/wordml/sdtdatahash" xmlns:w16se="http://schemas.microsoft.com/office/word/2015/wordml/symex" xmlns:wpg="http://schemas.microsoft.com/office/word/2010/wordprocessingGroup" xmlns:wpi="http://schemas.microsoft.com/office/word/2010/wordprocessingInk" xmlns:wne="http://schemas.microsoft.com/office/word/2006/wordml" xmlns:wps="http://schemas.microsoft.com/office/word/2010/wordprocessingShape" mc:Ignorable="w14 w15 w16se w16cid w16 w16cex w16sdtdh wp14">
   <w:footnote w:type="separator" w:id="-1">
     <w:p>
       <w:r>
@@ -4010,7 +4055,7 @@
 </file>
 
 <file path=word/header1.xml><?xml version="1.0" encoding="utf-8"?>
-<w:hdr xmlns:wpc="http://schemas.microsoft.com/office/word/2010/wordprocessingCanvas" xmlns:cx="http://schemas.microsoft.com/office/drawing/2014/chartex" xmlns:cx1="http://schemas.microsoft.com/office/drawing/2015/9/8/chartex" xmlns:cx2="http://schemas.microsoft.com/office/drawing/2015/10/21/chartex" xmlns:cx3="http://schemas.microsoft.com/office/drawing/2016/5/9/chartex" xmlns:cx4="http://schemas.microsoft.com/office/drawing/2016/5/10/chartex" xmlns:cx5="http://schemas.microsoft.com/office/drawing/2016/5/11/chartex" xmlns:cx6="http://schemas.microsoft.com/office/drawing/2016/5/12/chartex" xmlns:cx7="http://schemas.microsoft.com/office/drawing/2016/5/13/chartex" xmlns:cx8="http://schemas.microsoft.com/office/drawing/2016/5/14/chartex" xmlns:mc="http://schemas.openxmlformats.org/markup-compatibility/2006" xmlns:aink="http://schemas.microsoft.com/office/drawing/2016/ink" xmlns:am3d="http://schemas.microsoft.com/office/drawing/2017/model3d" xmlns:o="urn:schemas-microsoft-com:office:office" xmlns:r="http://schemas.openxmlformats.org/officeDocument/2006/relationships" xmlns:m="http://schemas.openxmlformats.org/officeDocument/2006/math" xmlns:v="urn:schemas-microsoft-com:vml" xmlns:wp14="http://schemas.microsoft.com/office/word/2010/wordprocessingDrawing" xmlns:wp="http://schemas.openxmlformats.org/drawingml/2006/wordprocessingDrawing" xmlns:w10="urn:schemas-microsoft-com:office:word" xmlns:w="http://schemas.openxmlformats.org/wordprocessingml/2006/main" xmlns:w14="http://schemas.microsoft.com/office/word/2010/wordml" xmlns:w15="http://schemas.microsoft.com/office/word/2012/wordml" xmlns:w16cid="http://schemas.microsoft.com/office/word/2016/wordml/cid" xmlns:w16se="http://schemas.microsoft.com/office/word/2015/wordml/symex" xmlns:wpg="http://schemas.microsoft.com/office/word/2010/wordprocessingGroup" xmlns:wpi="http://schemas.microsoft.com/office/word/2010/wordprocessingInk" xmlns:wne="http://schemas.microsoft.com/office/word/2006/wordml" xmlns:wps="http://schemas.microsoft.com/office/word/2010/wordprocessingShape" mc:Ignorable="w14 w15 w16se w16cid wp14">
+<w:hdr xmlns:wpc="http://schemas.microsoft.com/office/word/2010/wordprocessingCanvas" xmlns:cx="http://schemas.microsoft.com/office/drawing/2014/chartex" xmlns:cx1="http://schemas.microsoft.com/office/drawing/2015/9/8/chartex" xmlns:cx2="http://schemas.microsoft.com/office/drawing/2015/10/21/chartex" xmlns:cx3="http://schemas.microsoft.com/office/drawing/2016/5/9/chartex" xmlns:cx4="http://schemas.microsoft.com/office/drawing/2016/5/10/chartex" xmlns:cx5="http://schemas.microsoft.com/office/drawing/2016/5/11/chartex" xmlns:cx6="http://schemas.microsoft.com/office/drawing/2016/5/12/chartex" xmlns:cx7="http://schemas.microsoft.com/office/drawing/2016/5/13/chartex" xmlns:cx8="http://schemas.microsoft.com/office/drawing/2016/5/14/chartex" xmlns:mc="http://schemas.openxmlformats.org/markup-compatibility/2006" xmlns:aink="http://schemas.microsoft.com/office/drawing/2016/ink" xmlns:am3d="http://schemas.microsoft.com/office/drawing/2017/model3d" xmlns:o="urn:schemas-microsoft-com:office:office" xmlns:oel="http://schemas.microsoft.com/office/2019/extlst" xmlns:r="http://schemas.openxmlformats.org/officeDocument/2006/relationships" xmlns:m="http://schemas.openxmlformats.org/officeDocument/2006/math" xmlns:v="urn:schemas-microsoft-com:vml" xmlns:wp14="http://schemas.microsoft.com/office/word/2010/wordprocessingDrawing" xmlns:wp="http://schemas.openxmlformats.org/drawingml/2006/wordprocessingDrawing" xmlns:w10="urn:schemas-microsoft-com:office:word" xmlns:w="http://schemas.openxmlformats.org/wordprocessingml/2006/main" xmlns:w14="http://schemas.microsoft.com/office/word/2010/wordml" xmlns:w15="http://schemas.microsoft.com/office/word/2012/wordml" xmlns:w16cex="http://schemas.microsoft.com/office/word/2018/wordml/cex" xmlns:w16cid="http://schemas.microsoft.com/office/word/2016/wordml/cid" xmlns:w16="http://schemas.microsoft.com/office/word/2018/wordml" xmlns:w16du="http://schemas.microsoft.com/office/word/2023/wordml/word16du" xmlns:w16sdtdh="http://schemas.microsoft.com/office/word/2020/wordml/sdtdatahash" xmlns:w16se="http://schemas.microsoft.com/office/word/2015/wordml/symex" xmlns:wpg="http://schemas.microsoft.com/office/word/2010/wordprocessingGroup" xmlns:wpi="http://schemas.microsoft.com/office/word/2010/wordprocessingInk" xmlns:wne="http://schemas.microsoft.com/office/word/2006/wordml" xmlns:wps="http://schemas.microsoft.com/office/word/2010/wordprocessingShape" mc:Ignorable="w14 w15 w16se w16cid w16 w16cex w16sdtdh wp14">
   <w:p>
     <w:pPr>
       <w:tabs>
@@ -4082,7 +4127,7 @@
 </file>
 
 <file path=word/header2.xml><?xml version="1.0" encoding="utf-8"?>
-<w:hdr xmlns:wpc="http://schemas.microsoft.com/office/word/2010/wordprocessingCanvas" xmlns:cx="http://schemas.microsoft.com/office/drawing/2014/chartex" xmlns:cx1="http://schemas.microsoft.com/office/drawing/2015/9/8/chartex" xmlns:cx2="http://schemas.microsoft.com/office/drawing/2015/10/21/chartex" xmlns:cx3="http://schemas.microsoft.com/office/drawing/2016/5/9/chartex" xmlns:cx4="http://schemas.microsoft.com/office/drawing/2016/5/10/chartex" xmlns:cx5="http://schemas.microsoft.com/office/drawing/2016/5/11/chartex" xmlns:cx6="http://schemas.microsoft.com/office/drawing/2016/5/12/chartex" xmlns:cx7="http://schemas.microsoft.com/office/drawing/2016/5/13/chartex" xmlns:cx8="http://schemas.microsoft.com/office/drawing/2016/5/14/chartex" xmlns:mc="http://schemas.openxmlformats.org/markup-compatibility/2006" xmlns:aink="http://schemas.microsoft.com/office/drawing/2016/ink" xmlns:am3d="http://schemas.microsoft.com/office/drawing/2017/model3d" xmlns:o="urn:schemas-microsoft-com:office:office" xmlns:r="http://schemas.openxmlformats.org/officeDocument/2006/relationships" xmlns:m="http://schemas.openxmlformats.org/officeDocument/2006/math" xmlns:v="urn:schemas-microsoft-com:vml" xmlns:wp14="http://schemas.microsoft.com/office/word/2010/wordprocessingDrawing" xmlns:wp="http://schemas.openxmlformats.org/drawingml/2006/wordprocessingDrawing" xmlns:w10="urn:schemas-microsoft-com:office:word" xmlns:w="http://schemas.openxmlformats.org/wordprocessingml/2006/main" xmlns:w14="http://schemas.microsoft.com/office/word/2010/wordml" xmlns:w15="http://schemas.microsoft.com/office/word/2012/wordml" xmlns:w16cid="http://schemas.microsoft.com/office/word/2016/wordml/cid" xmlns:w16se="http://schemas.microsoft.com/office/word/2015/wordml/symex" xmlns:wpg="http://schemas.microsoft.com/office/word/2010/wordprocessingGroup" xmlns:wpi="http://schemas.microsoft.com/office/word/2010/wordprocessingInk" xmlns:wne="http://schemas.microsoft.com/office/word/2006/wordml" xmlns:wps="http://schemas.microsoft.com/office/word/2010/wordprocessingShape" mc:Ignorable="w14 w15 w16se w16cid wp14">
+<w:hdr xmlns:wpc="http://schemas.microsoft.com/office/word/2010/wordprocessingCanvas" xmlns:cx="http://schemas.microsoft.com/office/drawing/2014/chartex" xmlns:cx1="http://schemas.microsoft.com/office/drawing/2015/9/8/chartex" xmlns:cx2="http://schemas.microsoft.com/office/drawing/2015/10/21/chartex" xmlns:cx3="http://schemas.microsoft.com/office/drawing/2016/5/9/chartex" xmlns:cx4="http://schemas.microsoft.com/office/drawing/2016/5/10/chartex" xmlns:cx5="http://schemas.microsoft.com/office/drawing/2016/5/11/chartex" xmlns:cx6="http://schemas.microsoft.com/office/drawing/2016/5/12/chartex" xmlns:cx7="http://schemas.microsoft.com/office/drawing/2016/5/13/chartex" xmlns:cx8="http://schemas.microsoft.com/office/drawing/2016/5/14/chartex" xmlns:mc="http://schemas.openxmlformats.org/markup-compatibility/2006" xmlns:aink="http://schemas.microsoft.com/office/drawing/2016/ink" xmlns:am3d="http://schemas.microsoft.com/office/drawing/2017/model3d" xmlns:o="urn:schemas-microsoft-com:office:office" xmlns:oel="http://schemas.microsoft.com/office/2019/extlst" xmlns:r="http://schemas.openxmlformats.org/officeDocument/2006/relationships" xmlns:m="http://schemas.openxmlformats.org/officeDocument/2006/math" xmlns:v="urn:schemas-microsoft-com:vml" xmlns:wp14="http://schemas.microsoft.com/office/word/2010/wordprocessingDrawing" xmlns:wp="http://schemas.openxmlformats.org/drawingml/2006/wordprocessingDrawing" xmlns:w10="urn:schemas-microsoft-com:office:word" xmlns:w="http://schemas.openxmlformats.org/wordprocessingml/2006/main" xmlns:w14="http://schemas.microsoft.com/office/word/2010/wordml" xmlns:w15="http://schemas.microsoft.com/office/word/2012/wordml" xmlns:w16cex="http://schemas.microsoft.com/office/word/2018/wordml/cex" xmlns:w16cid="http://schemas.microsoft.com/office/word/2016/wordml/cid" xmlns:w16="http://schemas.microsoft.com/office/word/2018/wordml" xmlns:w16du="http://schemas.microsoft.com/office/word/2023/wordml/word16du" xmlns:w16sdtdh="http://schemas.microsoft.com/office/word/2020/wordml/sdtdatahash" xmlns:w16se="http://schemas.microsoft.com/office/word/2015/wordml/symex" xmlns:wpg="http://schemas.microsoft.com/office/word/2010/wordprocessingGroup" xmlns:wpi="http://schemas.microsoft.com/office/word/2010/wordprocessingInk" xmlns:wne="http://schemas.microsoft.com/office/word/2006/wordml" xmlns:wps="http://schemas.microsoft.com/office/word/2010/wordprocessingShape" mc:Ignorable="w14 w15 w16se w16cid w16 w16cex w16sdtdh wp14">
   <w:p>
     <w:pPr>
       <w:tabs>
@@ -4167,13 +4212,13 @@
 </file>
 
 <file path=word/header3.xml><?xml version="1.0" encoding="utf-8"?>
-<w:hdr xmlns:wpc="http://schemas.microsoft.com/office/word/2010/wordprocessingCanvas" xmlns:cx="http://schemas.microsoft.com/office/drawing/2014/chartex" xmlns:cx1="http://schemas.microsoft.com/office/drawing/2015/9/8/chartex" xmlns:cx2="http://schemas.microsoft.com/office/drawing/2015/10/21/chartex" xmlns:cx3="http://schemas.microsoft.com/office/drawing/2016/5/9/chartex" xmlns:cx4="http://schemas.microsoft.com/office/drawing/2016/5/10/chartex" xmlns:cx5="http://schemas.microsoft.com/office/drawing/2016/5/11/chartex" xmlns:cx6="http://schemas.microsoft.com/office/drawing/2016/5/12/chartex" xmlns:cx7="http://schemas.microsoft.com/office/drawing/2016/5/13/chartex" xmlns:cx8="http://schemas.microsoft.com/office/drawing/2016/5/14/chartex" xmlns:mc="http://schemas.openxmlformats.org/markup-compatibility/2006" xmlns:aink="http://schemas.microsoft.com/office/drawing/2016/ink" xmlns:am3d="http://schemas.microsoft.com/office/drawing/2017/model3d" xmlns:o="urn:schemas-microsoft-com:office:office" xmlns:r="http://schemas.openxmlformats.org/officeDocument/2006/relationships" xmlns:m="http://schemas.openxmlformats.org/officeDocument/2006/math" xmlns:v="urn:schemas-microsoft-com:vml" xmlns:wp14="http://schemas.microsoft.com/office/word/2010/wordprocessingDrawing" xmlns:wp="http://schemas.openxmlformats.org/drawingml/2006/wordprocessingDrawing" xmlns:w10="urn:schemas-microsoft-com:office:word" xmlns:w="http://schemas.openxmlformats.org/wordprocessingml/2006/main" xmlns:w14="http://schemas.microsoft.com/office/word/2010/wordml" xmlns:w15="http://schemas.microsoft.com/office/word/2012/wordml" xmlns:w16cid="http://schemas.microsoft.com/office/word/2016/wordml/cid" xmlns:w16se="http://schemas.microsoft.com/office/word/2015/wordml/symex" xmlns:wpg="http://schemas.microsoft.com/office/word/2010/wordprocessingGroup" xmlns:wpi="http://schemas.microsoft.com/office/word/2010/wordprocessingInk" xmlns:wne="http://schemas.microsoft.com/office/word/2006/wordml" xmlns:wps="http://schemas.microsoft.com/office/word/2010/wordprocessingShape" mc:Ignorable="w14 w15 w16se w16cid wp14">
+<w:hdr xmlns:wpc="http://schemas.microsoft.com/office/word/2010/wordprocessingCanvas" xmlns:cx="http://schemas.microsoft.com/office/drawing/2014/chartex" xmlns:cx1="http://schemas.microsoft.com/office/drawing/2015/9/8/chartex" xmlns:cx2="http://schemas.microsoft.com/office/drawing/2015/10/21/chartex" xmlns:cx3="http://schemas.microsoft.com/office/drawing/2016/5/9/chartex" xmlns:cx4="http://schemas.microsoft.com/office/drawing/2016/5/10/chartex" xmlns:cx5="http://schemas.microsoft.com/office/drawing/2016/5/11/chartex" xmlns:cx6="http://schemas.microsoft.com/office/drawing/2016/5/12/chartex" xmlns:cx7="http://schemas.microsoft.com/office/drawing/2016/5/13/chartex" xmlns:cx8="http://schemas.microsoft.com/office/drawing/2016/5/14/chartex" xmlns:mc="http://schemas.openxmlformats.org/markup-compatibility/2006" xmlns:aink="http://schemas.microsoft.com/office/drawing/2016/ink" xmlns:am3d="http://schemas.microsoft.com/office/drawing/2017/model3d" xmlns:o="urn:schemas-microsoft-com:office:office" xmlns:oel="http://schemas.microsoft.com/office/2019/extlst" xmlns:r="http://schemas.openxmlformats.org/officeDocument/2006/relationships" xmlns:m="http://schemas.openxmlformats.org/officeDocument/2006/math" xmlns:v="urn:schemas-microsoft-com:vml" xmlns:wp14="http://schemas.microsoft.com/office/word/2010/wordprocessingDrawing" xmlns:wp="http://schemas.openxmlformats.org/drawingml/2006/wordprocessingDrawing" xmlns:w10="urn:schemas-microsoft-com:office:word" xmlns:w="http://schemas.openxmlformats.org/wordprocessingml/2006/main" xmlns:w14="http://schemas.microsoft.com/office/word/2010/wordml" xmlns:w15="http://schemas.microsoft.com/office/word/2012/wordml" xmlns:w16cex="http://schemas.microsoft.com/office/word/2018/wordml/cex" xmlns:w16cid="http://schemas.microsoft.com/office/word/2016/wordml/cid" xmlns:w16="http://schemas.microsoft.com/office/word/2018/wordml" xmlns:w16du="http://schemas.microsoft.com/office/word/2023/wordml/word16du" xmlns:w16sdtdh="http://schemas.microsoft.com/office/word/2020/wordml/sdtdatahash" xmlns:w16se="http://schemas.microsoft.com/office/word/2015/wordml/symex" xmlns:wpg="http://schemas.microsoft.com/office/word/2010/wordprocessingGroup" xmlns:wpi="http://schemas.microsoft.com/office/word/2010/wordprocessingInk" xmlns:wne="http://schemas.microsoft.com/office/word/2006/wordml" xmlns:wps="http://schemas.microsoft.com/office/word/2010/wordprocessingShape" mc:Ignorable="w14 w15 w16se w16cid w16 w16cex w16sdtdh wp14">
   <w:p/>
 </w:hdr>
 </file>
 
 <file path=word/numbering.xml><?xml version="1.0" encoding="utf-8"?>
-<w:numbering xmlns:wpc="http://schemas.microsoft.com/office/word/2010/wordprocessingCanvas" xmlns:cx="http://schemas.microsoft.com/office/drawing/2014/chartex" xmlns:cx1="http://schemas.microsoft.com/office/drawing/2015/9/8/chartex" xmlns:cx2="http://schemas.microsoft.com/office/drawing/2015/10/21/chartex" xmlns:cx3="http://schemas.microsoft.com/office/drawing/2016/5/9/chartex" xmlns:cx4="http://schemas.microsoft.com/office/drawing/2016/5/10/chartex" xmlns:cx5="http://schemas.microsoft.com/office/drawing/2016/5/11/chartex" xmlns:cx6="http://schemas.microsoft.com/office/drawing/2016/5/12/chartex" xmlns:cx7="http://schemas.microsoft.com/office/drawing/2016/5/13/chartex" xmlns:cx8="http://schemas.microsoft.com/office/drawing/2016/5/14/chartex" xmlns:mc="http://schemas.openxmlformats.org/markup-compatibility/2006" xmlns:aink="http://schemas.microsoft.com/office/drawing/2016/ink" xmlns:am3d="http://schemas.microsoft.com/office/drawing/2017/model3d" xmlns:o="urn:schemas-microsoft-com:office:office" xmlns:r="http://schemas.openxmlformats.org/officeDocument/2006/relationships" xmlns:m="http://schemas.openxmlformats.org/officeDocument/2006/math" xmlns:v="urn:schemas-microsoft-com:vml" xmlns:wp14="http://schemas.microsoft.com/office/word/2010/wordprocessingDrawing" xmlns:wp="http://schemas.openxmlformats.org/drawingml/2006/wordprocessingDrawing" xmlns:w10="urn:schemas-microsoft-com:office:word" xmlns:w="http://schemas.openxmlformats.org/wordprocessingml/2006/main" xmlns:w14="http://schemas.microsoft.com/office/word/2010/wordml" xmlns:w15="http://schemas.microsoft.com/office/word/2012/wordml" xmlns:w16cid="http://schemas.microsoft.com/office/word/2016/wordml/cid" xmlns:w16se="http://schemas.microsoft.com/office/word/2015/wordml/symex" xmlns:wpg="http://schemas.microsoft.com/office/word/2010/wordprocessingGroup" xmlns:wpi="http://schemas.microsoft.com/office/word/2010/wordprocessingInk" xmlns:wne="http://schemas.microsoft.com/office/word/2006/wordml" xmlns:wps="http://schemas.microsoft.com/office/word/2010/wordprocessingShape" mc:Ignorable="w14 w15 w16se w16cid wp14">
+<w:numbering xmlns:wpc="http://schemas.microsoft.com/office/word/2010/wordprocessingCanvas" xmlns:cx="http://schemas.microsoft.com/office/drawing/2014/chartex" xmlns:cx1="http://schemas.microsoft.com/office/drawing/2015/9/8/chartex" xmlns:cx2="http://schemas.microsoft.com/office/drawing/2015/10/21/chartex" xmlns:cx3="http://schemas.microsoft.com/office/drawing/2016/5/9/chartex" xmlns:cx4="http://schemas.microsoft.com/office/drawing/2016/5/10/chartex" xmlns:cx5="http://schemas.microsoft.com/office/drawing/2016/5/11/chartex" xmlns:cx6="http://schemas.microsoft.com/office/drawing/2016/5/12/chartex" xmlns:cx7="http://schemas.microsoft.com/office/drawing/2016/5/13/chartex" xmlns:cx8="http://schemas.microsoft.com/office/drawing/2016/5/14/chartex" xmlns:mc="http://schemas.openxmlformats.org/markup-compatibility/2006" xmlns:aink="http://schemas.microsoft.com/office/drawing/2016/ink" xmlns:am3d="http://schemas.microsoft.com/office/drawing/2017/model3d" xmlns:o="urn:schemas-microsoft-com:office:office" xmlns:oel="http://schemas.microsoft.com/office/2019/extlst" xmlns:r="http://schemas.openxmlformats.org/officeDocument/2006/relationships" xmlns:m="http://schemas.openxmlformats.org/officeDocument/2006/math" xmlns:v="urn:schemas-microsoft-com:vml" xmlns:wp14="http://schemas.microsoft.com/office/word/2010/wordprocessingDrawing" xmlns:wp="http://schemas.openxmlformats.org/drawingml/2006/wordprocessingDrawing" xmlns:w10="urn:schemas-microsoft-com:office:word" xmlns:w="http://schemas.openxmlformats.org/wordprocessingml/2006/main" xmlns:w14="http://schemas.microsoft.com/office/word/2010/wordml" xmlns:w15="http://schemas.microsoft.com/office/word/2012/wordml" xmlns:w16cex="http://schemas.microsoft.com/office/word/2018/wordml/cex" xmlns:w16cid="http://schemas.microsoft.com/office/word/2016/wordml/cid" xmlns:w16="http://schemas.microsoft.com/office/word/2018/wordml" xmlns:w16du="http://schemas.microsoft.com/office/word/2023/wordml/word16du" xmlns:w16sdtdh="http://schemas.microsoft.com/office/word/2020/wordml/sdtdatahash" xmlns:w16se="http://schemas.microsoft.com/office/word/2015/wordml/symex" xmlns:wpg="http://schemas.microsoft.com/office/word/2010/wordprocessingGroup" xmlns:wpi="http://schemas.microsoft.com/office/word/2010/wordprocessingInk" xmlns:wne="http://schemas.microsoft.com/office/word/2006/wordml" xmlns:wps="http://schemas.microsoft.com/office/word/2010/wordprocessingShape" mc:Ignorable="w14 w15 w16se w16cid w16 w16cex w16sdtdh wp14">
   <w:abstractNum w:abstractNumId="0" w15:restartNumberingAfterBreak="0">
     <w:nsid w:val="02F35844"/>
     <w:multiLevelType w:val="hybridMultilevel"/>
@@ -6461,62 +6506,62 @@
       </w:rPr>
     </w:lvl>
   </w:abstractNum>
-  <w:num w:numId="1">
+  <w:num w:numId="1" w16cid:durableId="586118580">
     <w:abstractNumId w:val="14"/>
   </w:num>
-  <w:num w:numId="2">
+  <w:num w:numId="2" w16cid:durableId="1847093508">
     <w:abstractNumId w:val="16"/>
   </w:num>
-  <w:num w:numId="3">
+  <w:num w:numId="3" w16cid:durableId="1146051414">
     <w:abstractNumId w:val="0"/>
   </w:num>
-  <w:num w:numId="4">
+  <w:num w:numId="4" w16cid:durableId="739064076">
     <w:abstractNumId w:val="7"/>
   </w:num>
-  <w:num w:numId="5">
+  <w:num w:numId="5" w16cid:durableId="347173887">
     <w:abstractNumId w:val="10"/>
   </w:num>
-  <w:num w:numId="6">
+  <w:num w:numId="6" w16cid:durableId="1755009317">
     <w:abstractNumId w:val="5"/>
   </w:num>
-  <w:num w:numId="7">
+  <w:num w:numId="7" w16cid:durableId="6561798">
     <w:abstractNumId w:val="13"/>
   </w:num>
-  <w:num w:numId="8">
+  <w:num w:numId="8" w16cid:durableId="1205218909">
     <w:abstractNumId w:val="3"/>
   </w:num>
-  <w:num w:numId="9">
+  <w:num w:numId="9" w16cid:durableId="1692031493">
     <w:abstractNumId w:val="15"/>
   </w:num>
-  <w:num w:numId="10">
+  <w:num w:numId="10" w16cid:durableId="427895828">
     <w:abstractNumId w:val="6"/>
   </w:num>
-  <w:num w:numId="11">
+  <w:num w:numId="11" w16cid:durableId="788162035">
     <w:abstractNumId w:val="2"/>
   </w:num>
-  <w:num w:numId="12">
+  <w:num w:numId="12" w16cid:durableId="1450272497">
     <w:abstractNumId w:val="1"/>
   </w:num>
-  <w:num w:numId="13">
+  <w:num w:numId="13" w16cid:durableId="1195656594">
     <w:abstractNumId w:val="12"/>
   </w:num>
-  <w:num w:numId="14">
+  <w:num w:numId="14" w16cid:durableId="370615450">
     <w:abstractNumId w:val="11"/>
   </w:num>
-  <w:num w:numId="15">
+  <w:num w:numId="15" w16cid:durableId="1132867946">
     <w:abstractNumId w:val="9"/>
   </w:num>
-  <w:num w:numId="16">
+  <w:num w:numId="16" w16cid:durableId="413673111">
     <w:abstractNumId w:val="4"/>
   </w:num>
-  <w:num w:numId="17">
+  <w:num w:numId="17" w16cid:durableId="1433669759">
     <w:abstractNumId w:val="8"/>
   </w:num>
 </w:numbering>
 </file>
 
 <file path=word/styles.xml><?xml version="1.0" encoding="utf-8"?>
-<w:styles xmlns:mc="http://schemas.openxmlformats.org/markup-compatibility/2006" xmlns:r="http://schemas.openxmlformats.org/officeDocument/2006/relationships" xmlns:w="http://schemas.openxmlformats.org/wordprocessingml/2006/main" xmlns:w14="http://schemas.microsoft.com/office/word/2010/wordml" xmlns:w15="http://schemas.microsoft.com/office/word/2012/wordml" xmlns:w16cid="http://schemas.microsoft.com/office/word/2016/wordml/cid" xmlns:w16se="http://schemas.microsoft.com/office/word/2015/wordml/symex" mc:Ignorable="w14 w15 w16se w16cid">
+<w:styles xmlns:mc="http://schemas.openxmlformats.org/markup-compatibility/2006" xmlns:r="http://schemas.openxmlformats.org/officeDocument/2006/relationships" xmlns:w="http://schemas.openxmlformats.org/wordprocessingml/2006/main" xmlns:w14="http://schemas.microsoft.com/office/word/2010/wordml" xmlns:w15="http://schemas.microsoft.com/office/word/2012/wordml" xmlns:w16cex="http://schemas.microsoft.com/office/word/2018/wordml/cex" xmlns:w16cid="http://schemas.microsoft.com/office/word/2016/wordml/cid" xmlns:w16="http://schemas.microsoft.com/office/word/2018/wordml" xmlns:w16sdtdh="http://schemas.microsoft.com/office/word/2020/wordml/sdtdatahash" xmlns:w16se="http://schemas.microsoft.com/office/word/2015/wordml/symex" mc:Ignorable="w14 w15 w16se w16cid w16 w16cex w16sdtdh">
   <w:docDefaults>
     <w:rPrDefault>
       <w:rPr>
@@ -6532,7 +6577,7 @@
       </w:pPr>
     </w:pPrDefault>
   </w:docDefaults>
-  <w:latentStyles w:defLockedState="0" w:defUIPriority="99" w:defSemiHidden="0" w:defUnhideWhenUsed="0" w:defQFormat="0" w:count="375">
+  <w:latentStyles w:defLockedState="0" w:defUIPriority="99" w:defSemiHidden="0" w:defUnhideWhenUsed="0" w:defQFormat="0" w:count="376">
     <w:lsdException w:name="Normal" w:uiPriority="0" w:qFormat="1"/>
     <w:lsdException w:name="heading 1" w:uiPriority="9" w:qFormat="1"/>
     <w:lsdException w:name="heading 2" w:semiHidden="1" w:uiPriority="9" w:unhideWhenUsed="1" w:qFormat="1"/>
@@ -6638,7 +6683,6 @@
     <w:lsdException w:name="HTML Sample" w:semiHidden="1" w:unhideWhenUsed="1"/>
     <w:lsdException w:name="HTML Typewriter" w:semiHidden="1" w:unhideWhenUsed="1"/>
     <w:lsdException w:name="HTML Variable" w:semiHidden="1" w:unhideWhenUsed="1"/>
-    <w:lsdException w:name="Normal Table" w:semiHidden="1" w:unhideWhenUsed="1"/>
     <w:lsdException w:name="annotation subject" w:semiHidden="1" w:unhideWhenUsed="1"/>
     <w:lsdException w:name="No List" w:semiHidden="1" w:unhideWhenUsed="1"/>
     <w:lsdException w:name="Outline List 1" w:semiHidden="1" w:unhideWhenUsed="1"/>
@@ -6685,10 +6729,8 @@
     <w:lsdException w:name="Table Subtle 2" w:semiHidden="1" w:unhideWhenUsed="1"/>
     <w:lsdException w:name="Table Web 1" w:semiHidden="1" w:unhideWhenUsed="1"/>
     <w:lsdException w:name="Table Web 2" w:semiHidden="1" w:unhideWhenUsed="1"/>
-    <w:lsdException w:name="Table Web 3" w:semiHidden="1" w:unhideWhenUsed="1"/>
     <w:lsdException w:name="Balloon Text" w:semiHidden="1" w:unhideWhenUsed="1"/>
     <w:lsdException w:name="Table Grid" w:uiPriority="39"/>
-    <w:lsdException w:name="Table Theme" w:semiHidden="1" w:unhideWhenUsed="1"/>
     <w:lsdException w:name="Placeholder Text" w:semiHidden="1"/>
     <w:lsdException w:name="No Spacing" w:uiPriority="1" w:qFormat="1"/>
     <w:lsdException w:name="Light Shading" w:uiPriority="60"/>
@@ -6908,6 +6950,7 @@
     <w:lsdException w:name="Smart Hyperlink" w:semiHidden="1" w:unhideWhenUsed="1"/>
     <w:lsdException w:name="Hashtag" w:semiHidden="1" w:unhideWhenUsed="1"/>
     <w:lsdException w:name="Unresolved Mention" w:semiHidden="1" w:unhideWhenUsed="1"/>
+    <w:lsdException w:name="Smart Link" w:semiHidden="1" w:unhideWhenUsed="1"/>
   </w:latentStyles>
   <w:style w:type="paragraph" w:default="1" w:styleId="Normal">
     <w:name w:val="Normal"/>
@@ -7021,7 +7064,6 @@
   <w:style w:type="character" w:default="1" w:styleId="DefaultParagraphFont">
     <w:name w:val="Default Paragraph Font"/>
     <w:uiPriority w:val="1"/>
-    <w:semiHidden/>
     <w:unhideWhenUsed/>
   </w:style>
   <w:style w:type="table" w:default="1" w:styleId="TableNormal">
@@ -7520,12 +7562,11 @@
 </file>
 
 <file path=customXml/item1.xml><?xml version="1.0" encoding="utf-8"?>
-<?mso-contentType ?>
-<FormTemplates xmlns="http://schemas.microsoft.com/sharepoint/v3/contenttype/forms">
-  <Display>DocumentLibraryForm</Display>
-  <Edit>DocumentLibraryForm</Edit>
-  <New>DocumentLibraryForm</New>
-</FormTemplates>
+<p:properties xmlns:p="http://schemas.microsoft.com/office/2006/metadata/properties" xmlns:xsi="http://www.w3.org/2001/XMLSchema-instance" xmlns:pc="http://schemas.microsoft.com/office/infopath/2007/PartnerControls">
+  <documentManagement>
+    <_activity xmlns="f3aca384-f4cd-4657-99ad-78046292e3af" xsi:nil="true"/>
+  </documentManagement>
+</p:properties>
 </file>
 
 <file path=customXml/item2.xml><?xml version="1.0" encoding="utf-8"?>
@@ -7764,17 +7805,20 @@
 </file>
 
 <file path=customXml/item3.xml><?xml version="1.0" encoding="utf-8"?>
-<p:properties xmlns:p="http://schemas.microsoft.com/office/2006/metadata/properties" xmlns:xsi="http://www.w3.org/2001/XMLSchema-instance" xmlns:pc="http://schemas.microsoft.com/office/infopath/2007/PartnerControls">
-  <documentManagement>
-    <_activity xmlns="f3aca384-f4cd-4657-99ad-78046292e3af" xsi:nil="true"/>
-  </documentManagement>
-</p:properties>
+<?mso-contentType ?>
+<FormTemplates xmlns="http://schemas.microsoft.com/sharepoint/v3/contenttype/forms">
+  <Display>DocumentLibraryForm</Display>
+  <Edit>DocumentLibraryForm</Edit>
+  <New>DocumentLibraryForm</New>
+</FormTemplates>
 </file>
 
 <file path=customXml/itemProps1.xml><?xml version="1.0" encoding="utf-8"?>
-<ds:datastoreItem xmlns:ds="http://schemas.openxmlformats.org/officeDocument/2006/customXml" ds:itemID="{4C49C1E0-66EA-4EEA-8603-A13FC4A3BADC}">
+<ds:datastoreItem xmlns:ds="http://schemas.openxmlformats.org/officeDocument/2006/customXml" ds:itemID="{DEEF2E8C-9AE7-43FB-8EE6-AAFB38146B76}">
   <ds:schemaRefs>
-    <ds:schemaRef ds:uri="http://schemas.microsoft.com/sharepoint/v3/contenttype/forms"/>
+    <ds:schemaRef ds:uri="http://schemas.microsoft.com/office/2006/metadata/properties"/>
+    <ds:schemaRef ds:uri="http://schemas.microsoft.com/office/infopath/2007/PartnerControls"/>
+    <ds:schemaRef ds:uri="f3aca384-f4cd-4657-99ad-78046292e3af"/>
   </ds:schemaRefs>
 </ds:datastoreItem>
 </file>
@@ -7799,11 +7843,9 @@
 </file>
 
 <file path=customXml/itemProps3.xml><?xml version="1.0" encoding="utf-8"?>
-<ds:datastoreItem xmlns:ds="http://schemas.openxmlformats.org/officeDocument/2006/customXml" ds:itemID="{DEEF2E8C-9AE7-43FB-8EE6-AAFB38146B76}">
+<ds:datastoreItem xmlns:ds="http://schemas.openxmlformats.org/officeDocument/2006/customXml" ds:itemID="{4C49C1E0-66EA-4EEA-8603-A13FC4A3BADC}">
   <ds:schemaRefs>
-    <ds:schemaRef ds:uri="http://schemas.microsoft.com/office/2006/metadata/properties"/>
-    <ds:schemaRef ds:uri="http://schemas.microsoft.com/office/infopath/2007/PartnerControls"/>
-    <ds:schemaRef ds:uri="f3aca384-f4cd-4657-99ad-78046292e3af"/>
+    <ds:schemaRef ds:uri="http://schemas.microsoft.com/sharepoint/v3/contenttype/forms"/>
   </ds:schemaRefs>
 </ds:datastoreItem>
 </file>